--- a/game_reviews/translations/down-the-rails (Version 1).docx
+++ b/game_reviews/translations/down-the-rails (Version 1).docx
@@ -8,18 +8,6 @@
       </w:pPr>
       <w:r>
         <w:t>Play Down the Rails Free - Review of Pragmatic Play's Slot Game</w:t>
-      </w:r>
-    </w:p>
-    <w:p>
-      <w:r/>
-      <w:r>
-        <w:rPr>
-          <w:b/>
-        </w:rPr>
-        <w:t>Meta description</w:t>
-      </w:r>
-      <w:r>
-        <w:t>: Read our review of Down the Rails, the London subway-themed slot game from Pragmatic Play. Play Down the Rails for free and enjoy bonus games and random features.</w:t>
       </w:r>
     </w:p>
     <w:p>
@@ -358,9 +346,18 @@
       <w:r/>
       <w:r>
         <w:rPr>
+          <w:b/>
+        </w:rPr>
+        <w:t>Play Down the Rails Free - Review of Pragmatic Play's Slot Game</w:t>
+      </w:r>
+    </w:p>
+    <w:p>
+      <w:r/>
+      <w:r>
+        <w:rPr>
           <w:i/>
         </w:rPr>
-        <w:t>Prompt for DALLE: Create a feature image for "Down the Rails" that captures the game's theme of the London subway and features a happy Maya warrior with glasses. The image should be in a cartoon style and include elements from the game such as the London subway, iconic characters like Shakespeare or Winston Churchill, and bonus features like the End of the Line Bonus game. The Maya warrior should be prominently displayed, perhaps riding the subway or standing in front of Buckingham Palace. The image should be eye-catching and colorful, with a sense of fun and excitement to match the game.</w:t>
+        <w:t>Read our review of Down the Rails, the London subway-themed slot game from Pragmatic Play. Play Down the Rails for free and enjoy bonus games and random features.</w:t>
       </w:r>
     </w:p>
     <w:sectPr>

--- a/game_reviews/translations/down-the-rails (Version 1).docx
+++ b/game_reviews/translations/down-the-rails (Version 1).docx
@@ -8,6 +8,18 @@
       </w:pPr>
       <w:r>
         <w:t>Play Down the Rails Free - Review of Pragmatic Play's Slot Game</w:t>
+      </w:r>
+    </w:p>
+    <w:p>
+      <w:r/>
+      <w:r>
+        <w:rPr>
+          <w:b/>
+        </w:rPr>
+        <w:t>Meta description</w:t>
+      </w:r>
+      <w:r>
+        <w:t>: Read our review of Down the Rails, the London subway-themed slot game from Pragmatic Play. Play Down the Rails for free and enjoy bonus games and random features.</w:t>
       </w:r>
     </w:p>
     <w:p>
@@ -346,18 +358,9 @@
       <w:r/>
       <w:r>
         <w:rPr>
-          <w:b/>
-        </w:rPr>
-        <w:t>Play Down the Rails Free - Review of Pragmatic Play's Slot Game</w:t>
-      </w:r>
-    </w:p>
-    <w:p>
-      <w:r/>
-      <w:r>
-        <w:rPr>
           <w:i/>
         </w:rPr>
-        <w:t>Read our review of Down the Rails, the London subway-themed slot game from Pragmatic Play. Play Down the Rails for free and enjoy bonus games and random features.</w:t>
+        <w:t>Prompt for DALLE: Create a feature image for "Down the Rails" that captures the game's theme of the London subway and features a happy Maya warrior with glasses. The image should be in a cartoon style and include elements from the game such as the London subway, iconic characters like Shakespeare or Winston Churchill, and bonus features like the End of the Line Bonus game. The Maya warrior should be prominently displayed, perhaps riding the subway or standing in front of Buckingham Palace. The image should be eye-catching and colorful, with a sense of fun and excitement to match the game.</w:t>
       </w:r>
     </w:p>
     <w:sectPr>

--- a/game_reviews/translations/down-the-rails (Version 1).docx
+++ b/game_reviews/translations/down-the-rails (Version 1).docx
@@ -287,7 +287,7 @@
       </w:pPr>
       <w:r/>
       <w:r>
-        <w:t>Iconic historical figures portrayed as caricatures</w:t>
+        <w:t>Interesting theme based on the London subway</w:t>
       </w:r>
     </w:p>
     <w:p>
@@ -309,7 +309,7 @@
       </w:pPr>
       <w:r/>
       <w:r>
-        <w:t>Available on both PC and portable devices</w:t>
+        <w:t>Compatible with PC and portable devices</w:t>
       </w:r>
     </w:p>
     <w:p>
@@ -328,7 +328,7 @@
       </w:pPr>
       <w:r/>
       <w:r>
-        <w:t>High volatility may not be suitable for all players</w:t>
+        <w:t>High volatility may not appeal to all players</w:t>
       </w:r>
     </w:p>
     <w:p>
@@ -339,7 +339,7 @@
       </w:pPr>
       <w:r/>
       <w:r>
-        <w:t>Limited betting options compared to some other slot games</w:t>
+        <w:t>RTP value of 95.58% is slightly below average</w:t>
       </w:r>
     </w:p>
     <w:p>
@@ -357,7 +357,7 @@
         <w:rPr>
           <w:i/>
         </w:rPr>
-        <w:t>Read our review of Down the Rails, the London subway-themed slot game from Pragmatic Play. Play Down the Rails for free and enjoy bonus games and random features.</w:t>
+        <w:t>Read our review of Down the Rails, a beautifully designed slot game by Pragmatic Play. Play for free and experience the London subway-themed gameplay.</w:t>
       </w:r>
     </w:p>
     <w:sectPr>
